--- a/resources/pi2go_sim/WS4-Pi2GoSimulator-Sensors.docx
+++ b/resources/pi2go_sim/WS4-Pi2GoSimulator-Sensors.docx
@@ -150,13 +150,7 @@
         <w:rPr>
           <w:rFonts w:ascii="Calibri" w:eastAsia="Calibri" w:hAnsi="Calibri" w:cs="Calibri"/>
         </w:rPr>
-        <w:t xml:space="preserve"> underst</w:t>
-      </w:r>
-      <w:r>
-        <w:rPr>
-          <w:rFonts w:ascii="Calibri" w:eastAsia="Calibri" w:hAnsi="Calibri" w:cs="Calibri"/>
-        </w:rPr>
-        <w:t>and how to control it from the IDLE command line (see WS2).</w:t>
+        <w:t xml:space="preserve"> understand how to control it from the IDLE command line (see WS2).</w:t>
       </w:r>
     </w:p>
     <w:p>
@@ -202,15 +196,7 @@
           <w:sz w:val="22"/>
           <w:szCs w:val="22"/>
         </w:rPr>
-        <w:t>default</w:t>
-      </w:r>
-      <w:r>
-        <w:rPr>
-          <w:rFonts w:ascii="Courier" w:eastAsia="Courier" w:hAnsi="Courier" w:cs="Courier"/>
-          <w:sz w:val="22"/>
-          <w:szCs w:val="22"/>
-        </w:rPr>
-        <w:t>_world.xml</w:t>
+        <w:t>default_world.xml</w:t>
       </w:r>
     </w:p>
     <w:p>
@@ -344,14 +330,7 @@
           <w:rFonts w:ascii="Calibri" w:eastAsia="Calibri" w:hAnsi="Calibri" w:cs="Calibri"/>
           <w:color w:val="000000"/>
         </w:rPr>
-        <w:t xml:space="preserve"> It has several infrared sensors that measure how much infrared light is reflected.  These can be used both to measure distances (like with the ultrasonic sensor) and to measure colour – for instance a black surface reflects less infra-red light than a whi</w:t>
-      </w:r>
-      <w:r>
-        <w:rPr>
-          <w:rFonts w:ascii="Calibri" w:eastAsia="Calibri" w:hAnsi="Calibri" w:cs="Calibri"/>
-          <w:color w:val="000000"/>
-        </w:rPr>
-        <w:t>te surface.</w:t>
+        <w:t xml:space="preserve"> It has several infrared sensors that measure how much infrared light is reflected.  These can be used both to measure distances (like with the ultrasonic sensor) and to measure colour – for instance a black surface reflects less infra-red light than a white surface.</w:t>
       </w:r>
     </w:p>
     <w:p>
@@ -472,13 +451,7 @@
         <w:rPr>
           <w:rFonts w:ascii="Calibri" w:eastAsia="Calibri" w:hAnsi="Calibri" w:cs="Calibri"/>
         </w:rPr>
-        <w:t xml:space="preserve">These sensors are all simulated on your virtual Pi2Go </w:t>
-      </w:r>
-      <w:r>
-        <w:rPr>
-          <w:rFonts w:ascii="Calibri" w:eastAsia="Calibri" w:hAnsi="Calibri" w:cs="Calibri"/>
-        </w:rPr>
-        <w:t>and you can use Python to get values from the sensors.</w:t>
+        <w:t>These sensors are all simulated on your virtual Pi2Go and you can use Python to get values from the sensors.</w:t>
       </w:r>
     </w:p>
     <w:p>
@@ -622,14 +595,7 @@
           <w:rFonts w:ascii="Calibri" w:eastAsia="Calibri" w:hAnsi="Calibri" w:cs="Calibri"/>
           <w:color w:val="373737"/>
         </w:rPr>
-        <w:t>returns the distance in cm to the nearest reflecting object. A valu</w:t>
-      </w:r>
-      <w:r>
-        <w:rPr>
-          <w:rFonts w:ascii="Calibri" w:eastAsia="Calibri" w:hAnsi="Calibri" w:cs="Calibri"/>
-          <w:color w:val="373737"/>
-        </w:rPr>
-        <w:t>e of zero means it does not detect an object</w:t>
+        <w:t>returns the distance in cm to the nearest reflecting object. A value of zero means it does not detect an object</w:t>
       </w:r>
     </w:p>
     <w:p>
@@ -721,6 +687,15 @@
           <w:color w:val="373737"/>
         </w:rPr>
       </w:pPr>
+      <w:r>
+        <w:rPr>
+          <w:rFonts w:ascii="Calibri" w:eastAsia="Calibri" w:hAnsi="Calibri" w:cs="Calibri"/>
+          <w:b/>
+          <w:bCs/>
+          <w:color w:val="373737"/>
+        </w:rPr>
+        <w:t xml:space="preserve">Question 1: </w:t>
+      </w:r>
       <w:r>
         <w:rPr>
           <w:rFonts w:ascii="Calibri" w:eastAsia="Calibri" w:hAnsi="Calibri" w:cs="Calibri"/>
@@ -840,13 +815,7 @@
         <w:rPr>
           <w:rFonts w:ascii="Calibri" w:eastAsia="Calibri" w:hAnsi="Calibri" w:cs="Calibri"/>
         </w:rPr>
-        <w:t>Type E anywhere in the Simulator Window to open the Objects window and place one of the blocks in fron</w:t>
-      </w:r>
-      <w:r>
-        <w:rPr>
-          <w:rFonts w:ascii="Calibri" w:eastAsia="Calibri" w:hAnsi="Calibri" w:cs="Calibri"/>
-        </w:rPr>
-        <w:t>t of the Pi2Go’s distance sensor.</w:t>
+        <w:t>Type E anywhere in the Simulator Window to open the Objects window and place one of the blocks in front of the Pi2Go’s distance sensor.</w:t>
       </w:r>
     </w:p>
     <w:p>
@@ -931,6 +900,15 @@
           <w:color w:val="373737"/>
         </w:rPr>
       </w:pPr>
+      <w:r>
+        <w:rPr>
+          <w:rFonts w:ascii="Calibri" w:eastAsia="Calibri" w:hAnsi="Calibri" w:cs="Calibri"/>
+          <w:b/>
+          <w:bCs/>
+          <w:color w:val="373737"/>
+        </w:rPr>
+        <w:t xml:space="preserve">Question 2: </w:t>
+      </w:r>
       <w:r>
         <w:rPr>
           <w:rFonts w:ascii="Calibri" w:eastAsia="Calibri" w:hAnsi="Calibri" w:cs="Calibri"/>
@@ -1110,6 +1088,15 @@
       <w:r>
         <w:rPr>
           <w:rFonts w:ascii="Calibri" w:eastAsia="Calibri" w:hAnsi="Calibri" w:cs="Calibri"/>
+          <w:b/>
+          <w:bCs/>
+          <w:color w:val="373737"/>
+        </w:rPr>
+        <w:t xml:space="preserve">Question 3: </w:t>
+      </w:r>
+      <w:r>
+        <w:rPr>
+          <w:rFonts w:ascii="Calibri" w:eastAsia="Calibri" w:hAnsi="Calibri" w:cs="Calibri"/>
           <w:color w:val="373737"/>
         </w:rPr>
         <w:t>What value do you get?</w:t>
@@ -1374,31 +1361,7 @@
         <w:rPr>
           <w:color w:val="373737"/>
         </w:rPr>
-        <w:t xml:space="preserve">The locations of the </w:t>
-      </w:r>
-      <w:r>
-        <w:rPr>
-          <w:color w:val="373737"/>
-        </w:rPr>
-        <w:t>In</w:t>
-      </w:r>
-      <w:r>
-        <w:rPr>
-          <w:color w:val="373737"/>
-        </w:rPr>
-        <w:t xml:space="preserve">fraRed </w:t>
-      </w:r>
-      <w:r>
-        <w:rPr>
-          <w:color w:val="373737"/>
-        </w:rPr>
-        <w:t>Obstacle Sens</w:t>
-      </w:r>
-      <w:r>
-        <w:rPr>
-          <w:color w:val="373737"/>
-        </w:rPr>
-        <w:t>ors</w:t>
+        <w:t>The locations of the InfraRed Obstacle Sensors</w:t>
       </w:r>
     </w:p>
     <w:p>
@@ -1483,21 +1446,7 @@
           <w:rFonts w:ascii="Calibri" w:eastAsia="Calibri" w:hAnsi="Calibri" w:cs="Calibri"/>
           <w:color w:val="373737"/>
         </w:rPr>
-        <w:t xml:space="preserve">) </w:t>
-      </w:r>
-      <w:r>
-        <w:rPr>
-          <w:rFonts w:ascii="Calibri" w:eastAsia="Calibri" w:hAnsi="Calibri" w:cs="Calibri"/>
-          <w:color w:val="373737"/>
-        </w:rPr>
-        <w:t xml:space="preserve">if the </w:t>
-      </w:r>
-      <w:r>
-        <w:rPr>
-          <w:rFonts w:ascii="Calibri" w:eastAsia="Calibri" w:hAnsi="Calibri" w:cs="Calibri"/>
-          <w:color w:val="373737"/>
-        </w:rPr>
-        <w:t>Left IR Obstacle sensor detects an obstacle</w:t>
+        <w:t>) if the Left IR Obstacle sensor detects an obstacle</w:t>
       </w:r>
     </w:p>
     <w:p>
@@ -1521,21 +1470,7 @@
           <w:rFonts w:ascii="Calibri" w:eastAsia="Calibri" w:hAnsi="Calibri" w:cs="Calibri"/>
           <w:color w:val="373737"/>
         </w:rPr>
-        <w:t xml:space="preserve">and 0 </w:t>
-      </w:r>
-      <w:r>
-        <w:rPr>
-          <w:rFonts w:ascii="Calibri" w:eastAsia="Calibri" w:hAnsi="Calibri" w:cs="Calibri"/>
-          <w:color w:val="373737"/>
-        </w:rPr>
-        <w:t>(meaning</w:t>
-      </w:r>
-      <w:r>
-        <w:rPr>
-          <w:rFonts w:ascii="Calibri" w:eastAsia="Calibri" w:hAnsi="Calibri" w:cs="Calibri"/>
-          <w:color w:val="373737"/>
-        </w:rPr>
-        <w:t xml:space="preserve"> </w:t>
+        <w:t xml:space="preserve">and 0 (meaning </w:t>
       </w:r>
       <w:r>
         <w:rPr>
@@ -1550,14 +1485,7 @@
           <w:rFonts w:ascii="Calibri" w:eastAsia="Calibri" w:hAnsi="Calibri" w:cs="Calibri"/>
           <w:color w:val="373737"/>
         </w:rPr>
-        <w:t xml:space="preserve">) </w:t>
-      </w:r>
-      <w:r>
-        <w:rPr>
-          <w:rFonts w:ascii="Calibri" w:eastAsia="Calibri" w:hAnsi="Calibri" w:cs="Calibri"/>
-          <w:color w:val="373737"/>
-        </w:rPr>
-        <w:t>otherwise</w:t>
+        <w:t>) otherwise</w:t>
       </w:r>
     </w:p>
     <w:p>
@@ -1602,14 +1530,7 @@
           <w:rFonts w:ascii="Calibri" w:eastAsia="Calibri" w:hAnsi="Calibri" w:cs="Calibri"/>
           <w:color w:val="373737"/>
         </w:rPr>
-        <w:t>returns</w:t>
-      </w:r>
-      <w:r>
-        <w:rPr>
-          <w:rFonts w:ascii="Calibri" w:eastAsia="Calibri" w:hAnsi="Calibri" w:cs="Calibri"/>
-          <w:color w:val="373737"/>
-        </w:rPr>
-        <w:t xml:space="preserve"> 1 (meaning </w:t>
+        <w:t xml:space="preserve">returns 1 (meaning </w:t>
       </w:r>
       <w:r>
         <w:rPr>
@@ -1624,21 +1545,7 @@
           <w:rFonts w:ascii="Calibri" w:eastAsia="Calibri" w:hAnsi="Calibri" w:cs="Calibri"/>
           <w:color w:val="373737"/>
         </w:rPr>
-        <w:t>)</w:t>
-      </w:r>
-      <w:r>
-        <w:rPr>
-          <w:rFonts w:ascii="Calibri" w:eastAsia="Calibri" w:hAnsi="Calibri" w:cs="Calibri"/>
-          <w:color w:val="373737"/>
-        </w:rPr>
-        <w:t xml:space="preserve"> if the </w:t>
-      </w:r>
-      <w:r>
-        <w:rPr>
-          <w:rFonts w:ascii="Calibri" w:eastAsia="Calibri" w:hAnsi="Calibri" w:cs="Calibri"/>
-          <w:color w:val="373737"/>
-        </w:rPr>
-        <w:t>Right IR Obstacle sensor detects an obstacle</w:t>
+        <w:t>) if the Right IR Obstacle sensor detects an obstacle</w:t>
       </w:r>
     </w:p>
     <w:p>
@@ -1662,21 +1569,7 @@
           <w:rFonts w:ascii="Calibri" w:eastAsia="Calibri" w:hAnsi="Calibri" w:cs="Calibri"/>
           <w:color w:val="373737"/>
         </w:rPr>
-        <w:t>and</w:t>
-      </w:r>
-      <w:r>
-        <w:rPr>
-          <w:rFonts w:ascii="Calibri" w:eastAsia="Calibri" w:hAnsi="Calibri" w:cs="Calibri"/>
-          <w:color w:val="373737"/>
-        </w:rPr>
-        <w:t xml:space="preserve"> </w:t>
-      </w:r>
-      <w:r>
-        <w:rPr>
-          <w:rFonts w:ascii="Calibri" w:eastAsia="Calibri" w:hAnsi="Calibri" w:cs="Calibri"/>
-          <w:color w:val="373737"/>
-        </w:rPr>
-        <w:t xml:space="preserve">0 (meaning </w:t>
+        <w:t xml:space="preserve">and 0 (meaning </w:t>
       </w:r>
       <w:r>
         <w:rPr>
@@ -1751,14 +1644,7 @@
           <w:rFonts w:ascii="Calibri" w:eastAsia="Calibri" w:hAnsi="Calibri" w:cs="Calibri"/>
           <w:color w:val="373737"/>
         </w:rPr>
-        <w:t xml:space="preserve">returns </w:t>
-      </w:r>
-      <w:r>
-        <w:rPr>
-          <w:rFonts w:ascii="Calibri" w:eastAsia="Calibri" w:hAnsi="Calibri" w:cs="Calibri"/>
-          <w:color w:val="373737"/>
-        </w:rPr>
-        <w:t xml:space="preserve">1 (meaning </w:t>
+        <w:t xml:space="preserve">returns 1 (meaning </w:t>
       </w:r>
       <w:r>
         <w:rPr>
@@ -1773,14 +1659,7 @@
           <w:rFonts w:ascii="Calibri" w:eastAsia="Calibri" w:hAnsi="Calibri" w:cs="Calibri"/>
           <w:color w:val="373737"/>
         </w:rPr>
-        <w:t>)</w:t>
-      </w:r>
-      <w:r>
-        <w:rPr>
-          <w:rFonts w:ascii="Calibri" w:eastAsia="Calibri" w:hAnsi="Calibri" w:cs="Calibri"/>
-          <w:color w:val="373737"/>
-        </w:rPr>
-        <w:t xml:space="preserve"> if the Centre IR Obstacle sensor detects an obstacle</w:t>
+        <w:t>) if the Centre IR Obstacle sensor detects an obstacle</w:t>
       </w:r>
     </w:p>
     <w:p>
@@ -1804,21 +1683,7 @@
           <w:rFonts w:ascii="Calibri" w:eastAsia="Calibri" w:hAnsi="Calibri" w:cs="Calibri"/>
           <w:color w:val="373737"/>
         </w:rPr>
-        <w:t xml:space="preserve">and </w:t>
-      </w:r>
-      <w:r>
-        <w:rPr>
-          <w:rFonts w:ascii="Calibri" w:eastAsia="Calibri" w:hAnsi="Calibri" w:cs="Calibri"/>
-          <w:color w:val="373737"/>
-        </w:rPr>
-        <w:t>0 (meaning</w:t>
-      </w:r>
-      <w:r>
-        <w:rPr>
-          <w:rFonts w:ascii="Calibri" w:eastAsia="Calibri" w:hAnsi="Calibri" w:cs="Calibri"/>
-          <w:color w:val="373737"/>
-        </w:rPr>
-        <w:t xml:space="preserve"> </w:t>
+        <w:t xml:space="preserve">and 0 (meaning </w:t>
       </w:r>
       <w:r>
         <w:rPr>
@@ -1833,14 +1698,7 @@
           <w:rFonts w:ascii="Calibri" w:eastAsia="Calibri" w:hAnsi="Calibri" w:cs="Calibri"/>
           <w:color w:val="373737"/>
         </w:rPr>
-        <w:t xml:space="preserve">) </w:t>
-      </w:r>
-      <w:r>
-        <w:rPr>
-          <w:rFonts w:ascii="Calibri" w:eastAsia="Calibri" w:hAnsi="Calibri" w:cs="Calibri"/>
-          <w:color w:val="373737"/>
-        </w:rPr>
-        <w:t>otherwise</w:t>
+        <w:t>) otherwise</w:t>
       </w:r>
     </w:p>
     <w:p>
@@ -1885,14 +1743,7 @@
           <w:rFonts w:ascii="Calibri" w:eastAsia="Calibri" w:hAnsi="Calibri" w:cs="Calibri"/>
           <w:color w:val="373737"/>
         </w:rPr>
-        <w:t xml:space="preserve">returns </w:t>
-      </w:r>
-      <w:r>
-        <w:rPr>
-          <w:rFonts w:ascii="Calibri" w:eastAsia="Calibri" w:hAnsi="Calibri" w:cs="Calibri"/>
-          <w:color w:val="373737"/>
-        </w:rPr>
-        <w:t xml:space="preserve">1 (meaning </w:t>
+        <w:t xml:space="preserve">returns 1 (meaning </w:t>
       </w:r>
       <w:r>
         <w:rPr>
@@ -1907,14 +1758,7 @@
           <w:rFonts w:ascii="Calibri" w:eastAsia="Calibri" w:hAnsi="Calibri" w:cs="Calibri"/>
           <w:color w:val="373737"/>
         </w:rPr>
-        <w:t xml:space="preserve">) </w:t>
-      </w:r>
-      <w:r>
-        <w:rPr>
-          <w:rFonts w:ascii="Calibri" w:eastAsia="Calibri" w:hAnsi="Calibri" w:cs="Calibri"/>
-          <w:color w:val="373737"/>
-        </w:rPr>
-        <w:t>if any of the Obstacle sensors detect an obstacle</w:t>
+        <w:t>) if any of the Obstacle sensors detect an obstacle</w:t>
       </w:r>
     </w:p>
     <w:p>
@@ -1938,14 +1782,7 @@
           <w:rFonts w:ascii="Calibri" w:eastAsia="Calibri" w:hAnsi="Calibri" w:cs="Calibri"/>
           <w:color w:val="373737"/>
         </w:rPr>
-        <w:t xml:space="preserve">and </w:t>
-      </w:r>
-      <w:r>
-        <w:rPr>
-          <w:rFonts w:ascii="Calibri" w:eastAsia="Calibri" w:hAnsi="Calibri" w:cs="Calibri"/>
-          <w:color w:val="373737"/>
-        </w:rPr>
-        <w:t xml:space="preserve">0 (meaning </w:t>
+        <w:t xml:space="preserve">and 0 (meaning </w:t>
       </w:r>
       <w:r>
         <w:rPr>
@@ -1960,14 +1797,7 @@
           <w:rFonts w:ascii="Calibri" w:eastAsia="Calibri" w:hAnsi="Calibri" w:cs="Calibri"/>
           <w:color w:val="373737"/>
         </w:rPr>
-        <w:t xml:space="preserve">) </w:t>
-      </w:r>
-      <w:r>
-        <w:rPr>
-          <w:rFonts w:ascii="Calibri" w:eastAsia="Calibri" w:hAnsi="Calibri" w:cs="Calibri"/>
-          <w:color w:val="373737"/>
-        </w:rPr>
-        <w:t>otherwise</w:t>
+        <w:t>) otherwise</w:t>
       </w:r>
     </w:p>
     <w:p>
@@ -2096,6 +1926,15 @@
           <w:color w:val="373737"/>
         </w:rPr>
       </w:pPr>
+      <w:r>
+        <w:rPr>
+          <w:rFonts w:ascii="Calibri" w:eastAsia="Calibri" w:hAnsi="Calibri" w:cs="Calibri"/>
+          <w:b/>
+          <w:bCs/>
+          <w:color w:val="373737"/>
+        </w:rPr>
+        <w:t xml:space="preserve">Question 4: </w:t>
+      </w:r>
       <w:r>
         <w:rPr>
           <w:rFonts w:ascii="Calibri" w:eastAsia="Calibri" w:hAnsi="Calibri" w:cs="Calibri"/>
@@ -2221,14 +2060,7 @@
           <w:rFonts w:ascii="Calibri" w:eastAsia="Calibri" w:hAnsi="Calibri" w:cs="Calibri"/>
           <w:color w:val="373737"/>
         </w:rPr>
-        <w:t>The Pi2Go’s other infrared sensors are used to detect how dark the colour of the surface the robot stands on is.  These are referred to as “line sensors</w:t>
-      </w:r>
-      <w:r>
-        <w:rPr>
-          <w:rFonts w:ascii="Calibri" w:eastAsia="Calibri" w:hAnsi="Calibri" w:cs="Calibri"/>
-          <w:color w:val="373737"/>
-        </w:rPr>
-        <w:t>” since their primary use is for detecting black lines on white surfaces.</w:t>
+        <w:t>The Pi2Go’s other infrared sensors are used to detect how dark the colour of the surface the robot stands on is.  These are referred to as “line sensors” since their primary use is for detecting black lines on white surfaces.</w:t>
       </w:r>
     </w:p>
     <w:p>
@@ -2506,23 +2338,18 @@
       <w:r>
         <w:rPr>
           <w:rFonts w:ascii="Calibri" w:eastAsia="Calibri" w:hAnsi="Calibri" w:cs="Calibri"/>
-          <w:color w:val="373737"/>
-        </w:rPr>
-        <w:t xml:space="preserve">What do the python commands return if the Pi2Go is over the black </w:t>
-      </w:r>
-      <w:r>
-        <w:rPr>
-          <w:rFonts w:ascii="Calibri" w:eastAsia="Calibri" w:hAnsi="Calibri" w:cs="Calibri"/>
-          <w:color w:val="373737"/>
-        </w:rPr>
-        <w:t>square</w:t>
-      </w:r>
-      <w:r>
-        <w:rPr>
-          <w:rFonts w:ascii="Calibri" w:eastAsia="Calibri" w:hAnsi="Calibri" w:cs="Calibri"/>
-          <w:color w:val="373737"/>
-        </w:rPr>
-        <w:t>?</w:t>
+          <w:b/>
+          <w:bCs/>
+          <w:color w:val="373737"/>
+        </w:rPr>
+        <w:t xml:space="preserve">Question 5: </w:t>
+      </w:r>
+      <w:r>
+        <w:rPr>
+          <w:rFonts w:ascii="Calibri" w:eastAsia="Calibri" w:hAnsi="Calibri" w:cs="Calibri"/>
+          <w:color w:val="373737"/>
+        </w:rPr>
+        <w:t>What do the python commands return if the Pi2Go is over the black square?</w:t>
       </w:r>
     </w:p>
     <w:p>
@@ -2635,23 +2462,18 @@
       <w:r>
         <w:rPr>
           <w:rFonts w:ascii="Calibri" w:eastAsia="Calibri" w:hAnsi="Calibri" w:cs="Calibri"/>
-          <w:color w:val="373737"/>
-        </w:rPr>
-        <w:t>What do they return if the Pi2Go is over the</w:t>
-      </w:r>
-      <w:r>
-        <w:rPr>
-          <w:rFonts w:ascii="Calibri" w:eastAsia="Calibri" w:hAnsi="Calibri" w:cs="Calibri"/>
-          <w:color w:val="373737"/>
-        </w:rPr>
-        <w:t xml:space="preserve"> background</w:t>
-      </w:r>
-      <w:r>
-        <w:rPr>
-          <w:rFonts w:ascii="Calibri" w:eastAsia="Calibri" w:hAnsi="Calibri" w:cs="Calibri"/>
-          <w:color w:val="373737"/>
-        </w:rPr>
-        <w:t>?</w:t>
+          <w:b/>
+          <w:bCs/>
+          <w:color w:val="373737"/>
+        </w:rPr>
+        <w:t xml:space="preserve">Question 6: </w:t>
+      </w:r>
+      <w:r>
+        <w:rPr>
+          <w:rFonts w:ascii="Calibri" w:eastAsia="Calibri" w:hAnsi="Calibri" w:cs="Calibri"/>
+          <w:color w:val="373737"/>
+        </w:rPr>
+        <w:t>What do they return if the Pi2Go is over the background?</w:t>
       </w:r>
       <w:r>
         <w:rPr>
@@ -2942,32 +2764,180 @@
           <w:rFonts w:ascii="Courier" w:eastAsia="Courier" w:hAnsi="Courier" w:cs="Courier"/>
           <w:color w:val="373737"/>
         </w:rPr>
-        <w:t>&gt;&gt;&gt; pi2go.getLight(</w:t>
-      </w:r>
+        <w:t xml:space="preserve">&gt;&gt;&gt; pi2go.getLight(0) </w:t>
+      </w:r>
+    </w:p>
+    <w:p>
+      <w:pPr>
+        <w:pBdr>
+          <w:top w:val="nil"/>
+          <w:left w:val="nil"/>
+          <w:bottom w:val="nil"/>
+          <w:right w:val="nil"/>
+          <w:between w:val="nil"/>
+        </w:pBdr>
+        <w:rPr>
+          <w:rFonts w:ascii="Calibri" w:eastAsia="Calibri" w:hAnsi="Calibri" w:cs="Calibri"/>
+          <w:color w:val="373737"/>
+        </w:rPr>
+      </w:pPr>
+      <w:r>
+        <w:rPr>
+          <w:rFonts w:ascii="Calibri" w:eastAsia="Calibri" w:hAnsi="Calibri" w:cs="Calibri"/>
+          <w:color w:val="373737"/>
+        </w:rPr>
+        <w:t xml:space="preserve">returns the value </w:t>
+      </w:r>
+      <w:proofErr w:type="gramStart"/>
+      <w:r>
+        <w:rPr>
+          <w:rFonts w:ascii="Calibri" w:eastAsia="Calibri" w:hAnsi="Calibri" w:cs="Calibri"/>
+          <w:color w:val="373737"/>
+        </w:rPr>
+        <w:t>0..</w:t>
+      </w:r>
+      <w:proofErr w:type="gramEnd"/>
+      <w:r>
+        <w:rPr>
+          <w:rFonts w:ascii="Calibri" w:eastAsia="Calibri" w:hAnsi="Calibri" w:cs="Calibri"/>
+          <w:color w:val="373737"/>
+        </w:rPr>
+        <w:t xml:space="preserve">1023 for the </w:t>
+      </w:r>
+      <w:proofErr w:type="spellStart"/>
+      <w:r>
+        <w:rPr>
+          <w:rFonts w:ascii="Calibri" w:eastAsia="Calibri" w:hAnsi="Calibri" w:cs="Calibri"/>
+          <w:color w:val="373737"/>
+        </w:rPr>
+        <w:t>the</w:t>
+      </w:r>
+      <w:proofErr w:type="spellEnd"/>
+      <w:r>
+        <w:rPr>
+          <w:rFonts w:ascii="Calibri" w:eastAsia="Calibri" w:hAnsi="Calibri" w:cs="Calibri"/>
+          <w:color w:val="373737"/>
+        </w:rPr>
+        <w:t xml:space="preserve"> sensor numbered 0.</w:t>
+      </w:r>
+    </w:p>
+    <w:p>
+      <w:pPr>
+        <w:pBdr>
+          <w:top w:val="nil"/>
+          <w:left w:val="nil"/>
+          <w:bottom w:val="nil"/>
+          <w:right w:val="nil"/>
+          <w:between w:val="nil"/>
+        </w:pBdr>
+        <w:spacing w:after="150"/>
+        <w:rPr>
+          <w:rFonts w:ascii="Calibri" w:eastAsia="Calibri" w:hAnsi="Calibri" w:cs="Calibri"/>
+          <w:color w:val="373737"/>
+        </w:rPr>
+      </w:pPr>
+      <w:r>
+        <w:rPr>
+          <w:rFonts w:ascii="Calibri" w:eastAsia="Calibri" w:hAnsi="Calibri" w:cs="Calibri"/>
+          <w:color w:val="373737"/>
+        </w:rPr>
+        <w:t>Try getting values for sensors 1, 2 and 3 as well.</w:t>
+      </w:r>
+    </w:p>
+    <w:p>
+      <w:pPr>
+        <w:pBdr>
+          <w:top w:val="nil"/>
+          <w:left w:val="nil"/>
+          <w:bottom w:val="nil"/>
+          <w:right w:val="nil"/>
+          <w:between w:val="nil"/>
+        </w:pBdr>
+        <w:spacing w:after="150"/>
+        <w:rPr>
+          <w:color w:val="373737"/>
+        </w:rPr>
+      </w:pPr>
       <w:r>
         <w:rPr>
           <w:rFonts w:ascii="Courier" w:eastAsia="Courier" w:hAnsi="Courier" w:cs="Courier"/>
           <w:color w:val="373737"/>
         </w:rPr>
-        <w:t>0</w:t>
-      </w:r>
-      <w:r>
+        <w:t>&gt;&gt;&gt; pi2go.getLightFL()</w:t>
+      </w:r>
+    </w:p>
+    <w:p>
+      <w:pPr>
+        <w:pBdr>
+          <w:top w:val="nil"/>
+          <w:left w:val="nil"/>
+          <w:bottom w:val="nil"/>
+          <w:right w:val="nil"/>
+          <w:between w:val="nil"/>
+        </w:pBdr>
+        <w:spacing w:after="150"/>
+        <w:rPr>
+          <w:rFonts w:ascii="Calibri" w:eastAsia="Calibri" w:hAnsi="Calibri" w:cs="Calibri"/>
+          <w:color w:val="373737"/>
+        </w:rPr>
+      </w:pPr>
+      <w:r>
+        <w:rPr>
+          <w:rFonts w:ascii="Calibri" w:eastAsia="Calibri" w:hAnsi="Calibri" w:cs="Calibri"/>
+          <w:color w:val="373737"/>
+        </w:rPr>
+        <w:t xml:space="preserve">returns the value </w:t>
+      </w:r>
+      <w:proofErr w:type="gramStart"/>
+      <w:r>
+        <w:rPr>
+          <w:rFonts w:ascii="Calibri" w:eastAsia="Calibri" w:hAnsi="Calibri" w:cs="Calibri"/>
+          <w:color w:val="373737"/>
+        </w:rPr>
+        <w:t>0..</w:t>
+      </w:r>
+      <w:proofErr w:type="gramEnd"/>
+      <w:r>
+        <w:rPr>
+          <w:rFonts w:ascii="Calibri" w:eastAsia="Calibri" w:hAnsi="Calibri" w:cs="Calibri"/>
+          <w:color w:val="373737"/>
+        </w:rPr>
+        <w:t>1023 for Front-Left light sensor</w:t>
+      </w:r>
+    </w:p>
+    <w:p>
+      <w:pPr>
+        <w:pBdr>
+          <w:top w:val="nil"/>
+          <w:left w:val="nil"/>
+          <w:bottom w:val="nil"/>
+          <w:right w:val="nil"/>
+          <w:between w:val="nil"/>
+        </w:pBdr>
+        <w:spacing w:after="150"/>
         <w:rPr>
           <w:rFonts w:ascii="Courier" w:eastAsia="Courier" w:hAnsi="Courier" w:cs="Courier"/>
           <w:color w:val="373737"/>
         </w:rPr>
-        <w:t xml:space="preserve">) </w:t>
-      </w:r>
-    </w:p>
-    <w:p>
-      <w:pPr>
-        <w:pBdr>
-          <w:top w:val="nil"/>
-          <w:left w:val="nil"/>
-          <w:bottom w:val="nil"/>
-          <w:right w:val="nil"/>
-          <w:between w:val="nil"/>
-        </w:pBdr>
+      </w:pPr>
+      <w:r>
+        <w:rPr>
+          <w:rFonts w:ascii="Courier" w:eastAsia="Courier" w:hAnsi="Courier" w:cs="Courier"/>
+          <w:color w:val="373737"/>
+        </w:rPr>
+        <w:t>&gt;&gt;&gt; pi2go.getLightFR()</w:t>
+      </w:r>
+    </w:p>
+    <w:p>
+      <w:pPr>
+        <w:pBdr>
+          <w:top w:val="nil"/>
+          <w:left w:val="nil"/>
+          <w:bottom w:val="nil"/>
+          <w:right w:val="nil"/>
+          <w:between w:val="nil"/>
+        </w:pBdr>
+        <w:spacing w:after="150"/>
         <w:rPr>
           <w:rFonts w:ascii="Calibri" w:eastAsia="Calibri" w:hAnsi="Calibri" w:cs="Calibri"/>
           <w:color w:val="373737"/>
@@ -2994,183 +2964,7 @@
           <w:rFonts w:ascii="Calibri" w:eastAsia="Calibri" w:hAnsi="Calibri" w:cs="Calibri"/>
           <w:color w:val="373737"/>
         </w:rPr>
-        <w:t xml:space="preserve">1023 for the </w:t>
-      </w:r>
-      <w:proofErr w:type="spellStart"/>
-      <w:r>
-        <w:rPr>
-          <w:rFonts w:ascii="Calibri" w:eastAsia="Calibri" w:hAnsi="Calibri" w:cs="Calibri"/>
-          <w:color w:val="373737"/>
-        </w:rPr>
-        <w:t>the</w:t>
-      </w:r>
-      <w:proofErr w:type="spellEnd"/>
-      <w:r>
-        <w:rPr>
-          <w:rFonts w:ascii="Calibri" w:eastAsia="Calibri" w:hAnsi="Calibri" w:cs="Calibri"/>
-          <w:color w:val="373737"/>
-        </w:rPr>
-        <w:t xml:space="preserve"> sensor numbered 0.</w:t>
-      </w:r>
-    </w:p>
-    <w:p>
-      <w:pPr>
-        <w:pBdr>
-          <w:top w:val="nil"/>
-          <w:left w:val="nil"/>
-          <w:bottom w:val="nil"/>
-          <w:right w:val="nil"/>
-          <w:between w:val="nil"/>
-        </w:pBdr>
-        <w:spacing w:after="150"/>
-        <w:rPr>
-          <w:rFonts w:ascii="Calibri" w:eastAsia="Calibri" w:hAnsi="Calibri" w:cs="Calibri"/>
-          <w:color w:val="373737"/>
-        </w:rPr>
-      </w:pPr>
-      <w:r>
-        <w:rPr>
-          <w:rFonts w:ascii="Calibri" w:eastAsia="Calibri" w:hAnsi="Calibri" w:cs="Calibri"/>
-          <w:color w:val="373737"/>
-        </w:rPr>
-        <w:t>Try getting values for sensors 1, 2</w:t>
-      </w:r>
-      <w:r>
-        <w:rPr>
-          <w:rFonts w:ascii="Calibri" w:eastAsia="Calibri" w:hAnsi="Calibri" w:cs="Calibri"/>
-          <w:color w:val="373737"/>
-        </w:rPr>
-        <w:t xml:space="preserve"> and 3 as well.</w:t>
-      </w:r>
-    </w:p>
-    <w:p>
-      <w:pPr>
-        <w:pBdr>
-          <w:top w:val="nil"/>
-          <w:left w:val="nil"/>
-          <w:bottom w:val="nil"/>
-          <w:right w:val="nil"/>
-          <w:between w:val="nil"/>
-        </w:pBdr>
-        <w:spacing w:after="150"/>
-        <w:rPr>
-          <w:color w:val="373737"/>
-        </w:rPr>
-      </w:pPr>
-      <w:r>
-        <w:rPr>
-          <w:rFonts w:ascii="Courier" w:eastAsia="Courier" w:hAnsi="Courier" w:cs="Courier"/>
-          <w:color w:val="373737"/>
-        </w:rPr>
-        <w:t>&gt;&gt;&gt; pi2go.getLightFL()</w:t>
-      </w:r>
-    </w:p>
-    <w:p>
-      <w:pPr>
-        <w:pBdr>
-          <w:top w:val="nil"/>
-          <w:left w:val="nil"/>
-          <w:bottom w:val="nil"/>
-          <w:right w:val="nil"/>
-          <w:between w:val="nil"/>
-        </w:pBdr>
-        <w:spacing w:after="150"/>
-        <w:rPr>
-          <w:rFonts w:ascii="Calibri" w:eastAsia="Calibri" w:hAnsi="Calibri" w:cs="Calibri"/>
-          <w:color w:val="373737"/>
-        </w:rPr>
-      </w:pPr>
-      <w:r>
-        <w:rPr>
-          <w:rFonts w:ascii="Calibri" w:eastAsia="Calibri" w:hAnsi="Calibri" w:cs="Calibri"/>
-          <w:color w:val="373737"/>
-        </w:rPr>
-        <w:t xml:space="preserve">returns the value </w:t>
-      </w:r>
-      <w:proofErr w:type="gramStart"/>
-      <w:r>
-        <w:rPr>
-          <w:rFonts w:ascii="Calibri" w:eastAsia="Calibri" w:hAnsi="Calibri" w:cs="Calibri"/>
-          <w:color w:val="373737"/>
-        </w:rPr>
-        <w:t>0..</w:t>
-      </w:r>
-      <w:proofErr w:type="gramEnd"/>
-      <w:r>
-        <w:rPr>
-          <w:rFonts w:ascii="Calibri" w:eastAsia="Calibri" w:hAnsi="Calibri" w:cs="Calibri"/>
-          <w:color w:val="373737"/>
-        </w:rPr>
-        <w:t>1023 for Front-Left light sensor</w:t>
-      </w:r>
-    </w:p>
-    <w:p>
-      <w:pPr>
-        <w:pBdr>
-          <w:top w:val="nil"/>
-          <w:left w:val="nil"/>
-          <w:bottom w:val="nil"/>
-          <w:right w:val="nil"/>
-          <w:between w:val="nil"/>
-        </w:pBdr>
-        <w:spacing w:after="150"/>
-        <w:rPr>
-          <w:rFonts w:ascii="Courier" w:eastAsia="Courier" w:hAnsi="Courier" w:cs="Courier"/>
-          <w:color w:val="373737"/>
-        </w:rPr>
-      </w:pPr>
-      <w:r>
-        <w:rPr>
-          <w:rFonts w:ascii="Courier" w:eastAsia="Courier" w:hAnsi="Courier" w:cs="Courier"/>
-          <w:color w:val="373737"/>
-        </w:rPr>
-        <w:t>&gt;&gt;&gt; pi2go.getLightFR()</w:t>
-      </w:r>
-    </w:p>
-    <w:p>
-      <w:pPr>
-        <w:pBdr>
-          <w:top w:val="nil"/>
-          <w:left w:val="nil"/>
-          <w:bottom w:val="nil"/>
-          <w:right w:val="nil"/>
-          <w:between w:val="nil"/>
-        </w:pBdr>
-        <w:spacing w:after="150"/>
-        <w:rPr>
-          <w:rFonts w:ascii="Calibri" w:eastAsia="Calibri" w:hAnsi="Calibri" w:cs="Calibri"/>
-          <w:color w:val="373737"/>
-        </w:rPr>
-      </w:pPr>
-      <w:r>
-        <w:rPr>
-          <w:rFonts w:ascii="Calibri" w:eastAsia="Calibri" w:hAnsi="Calibri" w:cs="Calibri"/>
-          <w:color w:val="373737"/>
-        </w:rPr>
-        <w:t xml:space="preserve">returns the value </w:t>
-      </w:r>
-      <w:proofErr w:type="gramStart"/>
-      <w:r>
-        <w:rPr>
-          <w:rFonts w:ascii="Calibri" w:eastAsia="Calibri" w:hAnsi="Calibri" w:cs="Calibri"/>
-          <w:color w:val="373737"/>
-        </w:rPr>
-        <w:t>0..</w:t>
-      </w:r>
-      <w:proofErr w:type="gramEnd"/>
-      <w:r>
-        <w:rPr>
-          <w:rFonts w:ascii="Calibri" w:eastAsia="Calibri" w:hAnsi="Calibri" w:cs="Calibri"/>
-          <w:color w:val="373737"/>
-        </w:rPr>
-        <w:t xml:space="preserve">1023 for Front-Right light </w:t>
-      </w:r>
-      <w:r>
-        <w:rPr>
-          <w:rFonts w:ascii="Calibri" w:eastAsia="Calibri" w:hAnsi="Calibri" w:cs="Calibri"/>
-          <w:color w:val="373737"/>
-        </w:rPr>
-        <w:t>sensor</w:t>
+        <w:t>1023 for Front-Right light sensor</w:t>
       </w:r>
     </w:p>
     <w:p>
@@ -3436,6 +3230,16 @@
       <w:r>
         <w:rPr>
           <w:rFonts w:ascii="Calibri" w:eastAsia="Calibri" w:hAnsi="Calibri" w:cs="Calibri"/>
+          <w:b/>
+          <w:bCs/>
+        </w:rPr>
+        <w:t xml:space="preserve">Question 7: </w:t>
+      </w:r>
+      <w:bookmarkStart w:id="1" w:name="_GoBack"/>
+      <w:bookmarkEnd w:id="1"/>
+      <w:r>
+        <w:rPr>
+          <w:rFonts w:ascii="Calibri" w:eastAsia="Calibri" w:hAnsi="Calibri" w:cs="Calibri"/>
         </w:rPr>
         <w:t>What value is returned?</w:t>
       </w:r>
@@ -3450,13 +3254,7 @@
         <w:rPr>
           <w:rFonts w:ascii="Calibri" w:eastAsia="Calibri" w:hAnsi="Calibri" w:cs="Calibri"/>
         </w:rPr>
-        <w:t xml:space="preserve">Case A                               </w:t>
-      </w:r>
-      <w:r>
-        <w:rPr>
-          <w:rFonts w:ascii="Calibri" w:eastAsia="Calibri" w:hAnsi="Calibri" w:cs="Calibri"/>
-        </w:rPr>
-        <w:t xml:space="preserve">               Case </w:t>
+        <w:t xml:space="preserve">Case A                                              Case </w:t>
       </w:r>
       <w:proofErr w:type="spellStart"/>
       <w:r>
@@ -3537,7 +3335,6 @@
           </mc:Fallback>
         </mc:AlternateContent>
       </w:r>
-      <w:bookmarkStart w:id="1" w:name="_GoBack"/>
       <w:r>
         <w:rPr>
           <w:noProof/>
@@ -3600,7 +3397,6 @@
           </mc:Fallback>
         </mc:AlternateContent>
       </w:r>
-      <w:bookmarkEnd w:id="1"/>
       <w:r>
         <w:rPr>
           <w:noProof/>
@@ -3773,13 +3569,7 @@
         <w:rPr>
           <w:rFonts w:ascii="Calibri" w:eastAsia="Calibri" w:hAnsi="Calibri" w:cs="Calibri"/>
         </w:rPr>
-        <w:t>The Pi2Go Swit</w:t>
-      </w:r>
-      <w:r>
-        <w:rPr>
-          <w:rFonts w:ascii="Calibri" w:eastAsia="Calibri" w:hAnsi="Calibri" w:cs="Calibri"/>
-        </w:rPr>
-        <w:t>ch</w:t>
+        <w:t>The Pi2Go Switch</w:t>
       </w:r>
     </w:p>
     <w:p>
@@ -3906,13 +3696,7 @@
         <w:rPr>
           <w:rFonts w:ascii="Calibri" w:eastAsia="Calibri" w:hAnsi="Calibri" w:cs="Calibri"/>
         </w:rPr>
-        <w:t xml:space="preserve">When you </w:t>
-      </w:r>
-      <w:r>
-        <w:rPr>
-          <w:rFonts w:ascii="Calibri" w:eastAsia="Calibri" w:hAnsi="Calibri" w:cs="Calibri"/>
-        </w:rPr>
-        <w:t>have finished working with your robot type:</w:t>
+        <w:t>When you have finished working with your robot type:</w:t>
       </w:r>
     </w:p>
     <w:p>
